--- a/Игра.DOCX
+++ b/Игра.DOCX
@@ -612,7 +612,7 @@
         </w:rPr>
         <w:t xml:space="preserve">: </w:t>
       </w:r>
-      <w:hyperlink r:id="rId7" w:history="1">
+      <w:hyperlink r:id="rId8" w:history="1">
         <w:r>
           <w:rPr>
             <w:rStyle w:val="aa"/>
@@ -787,7 +787,6 @@
           <w:color w:val="000000"/>
           <w:sz w:val="28"/>
           <w:szCs w:val="28"/>
-          <w:lang w:val="en-US"/>
         </w:rPr>
       </w:pPr>
       <w:r>
@@ -1227,6 +1226,860 @@
         <w:t>chatGPT</w:t>
       </w:r>
       <w:proofErr w:type="spellEnd"/>
+      <w:r>
+        <w:rPr>
+          <w:rFonts w:ascii="Times New Roman" w:hAnsi="Times New Roman" w:cs="Times New Roman"/>
+          <w:color w:val="000000"/>
+          <w:sz w:val="28"/>
+          <w:szCs w:val="28"/>
+          <w:shd w:val="clear" w:color="auto" w:fill="FFFFFF"/>
+          <w:lang w:val="en-US"/>
+        </w:rPr>
+        <w:br w:type="page"/>
+      </w:r>
+    </w:p>
+    <w:p>
+      <w:pPr>
+        <w:rPr>
+          <w:rFonts w:ascii="Times New Roman" w:hAnsi="Times New Roman" w:cs="Times New Roman"/>
+          <w:color w:val="000000"/>
+          <w:sz w:val="28"/>
+          <w:szCs w:val="28"/>
+          <w:shd w:val="clear" w:color="auto" w:fill="FFFFFF"/>
+        </w:rPr>
+      </w:pPr>
+      <w:r>
+        <w:rPr>
+          <w:rFonts w:ascii="Times New Roman" w:hAnsi="Times New Roman" w:cs="Times New Roman"/>
+          <w:color w:val="000000"/>
+          <w:sz w:val="28"/>
+          <w:szCs w:val="28"/>
+          <w:shd w:val="clear" w:color="auto" w:fill="FFFFFF"/>
+        </w:rPr>
+        <w:lastRenderedPageBreak/>
+        <w:t>План для бота:</w:t>
+      </w:r>
+    </w:p>
+    <w:p>
+      <w:pPr>
+        <w:pStyle w:val="a3"/>
+        <w:numPr>
+          <w:ilvl w:val="0"/>
+          <w:numId w:val="8"/>
+        </w:numPr>
+        <w:rPr>
+          <w:rFonts w:ascii="Times New Roman" w:hAnsi="Times New Roman" w:cs="Times New Roman"/>
+          <w:color w:val="000000"/>
+          <w:sz w:val="28"/>
+          <w:szCs w:val="28"/>
+          <w:shd w:val="clear" w:color="auto" w:fill="FFFFFF"/>
+        </w:rPr>
+      </w:pPr>
+      <w:r>
+        <w:rPr>
+          <w:rFonts w:ascii="Times New Roman" w:hAnsi="Times New Roman" w:cs="Times New Roman"/>
+          <w:color w:val="000000"/>
+          <w:sz w:val="28"/>
+          <w:szCs w:val="28"/>
+          <w:shd w:val="clear" w:color="auto" w:fill="FFFFFF"/>
+        </w:rPr>
+        <w:t>Бот для как обертка программы, взаимодействующая с командами</w:t>
+      </w:r>
+    </w:p>
+    <w:p>
+      <w:pPr>
+        <w:pStyle w:val="a3"/>
+        <w:numPr>
+          <w:ilvl w:val="0"/>
+          <w:numId w:val="8"/>
+        </w:numPr>
+        <w:rPr>
+          <w:rFonts w:ascii="Times New Roman" w:hAnsi="Times New Roman" w:cs="Times New Roman"/>
+          <w:color w:val="000000"/>
+          <w:sz w:val="28"/>
+          <w:szCs w:val="28"/>
+          <w:shd w:val="clear" w:color="auto" w:fill="FFFFFF"/>
+        </w:rPr>
+      </w:pPr>
+      <w:r>
+        <w:rPr>
+          <w:rFonts w:ascii="Times New Roman" w:hAnsi="Times New Roman" w:cs="Times New Roman"/>
+          <w:color w:val="000000"/>
+          <w:sz w:val="28"/>
+          <w:szCs w:val="28"/>
+          <w:shd w:val="clear" w:color="auto" w:fill="FFFFFF"/>
+        </w:rPr>
+        <w:t>Программа,</w:t>
+      </w:r>
+      <w:r>
+        <w:rPr>
+          <w:rFonts w:ascii="Times New Roman" w:hAnsi="Times New Roman" w:cs="Times New Roman"/>
+          <w:color w:val="000000"/>
+          <w:sz w:val="28"/>
+          <w:szCs w:val="28"/>
+          <w:shd w:val="clear" w:color="auto" w:fill="FFFFFF"/>
+        </w:rPr>
+        <w:t xml:space="preserve"> которая будет считать данные, отправляемые из бота</w:t>
+      </w:r>
+    </w:p>
+    <w:p>
+      <w:pPr>
+        <w:pStyle w:val="a3"/>
+        <w:numPr>
+          <w:ilvl w:val="0"/>
+          <w:numId w:val="8"/>
+        </w:numPr>
+        <w:rPr>
+          <w:rFonts w:ascii="Times New Roman" w:hAnsi="Times New Roman" w:cs="Times New Roman"/>
+          <w:color w:val="000000"/>
+          <w:sz w:val="28"/>
+          <w:szCs w:val="28"/>
+          <w:shd w:val="clear" w:color="auto" w:fill="FFFFFF"/>
+        </w:rPr>
+      </w:pPr>
+      <w:r>
+        <w:rPr>
+          <w:rFonts w:ascii="Times New Roman" w:hAnsi="Times New Roman" w:cs="Times New Roman"/>
+          <w:color w:val="000000"/>
+          <w:sz w:val="28"/>
+          <w:szCs w:val="28"/>
+          <w:shd w:val="clear" w:color="auto" w:fill="FFFFFF"/>
+        </w:rPr>
+        <w:t xml:space="preserve">Программа связанная с </w:t>
+      </w:r>
+      <w:r>
+        <w:rPr>
+          <w:rFonts w:ascii="Times New Roman" w:hAnsi="Times New Roman" w:cs="Times New Roman"/>
+          <w:color w:val="000000"/>
+          <w:sz w:val="28"/>
+          <w:szCs w:val="28"/>
+          <w:shd w:val="clear" w:color="auto" w:fill="FFFFFF"/>
+        </w:rPr>
+        <w:t>таблицами</w:t>
+      </w:r>
+    </w:p>
+    <w:p>
+      <w:pPr>
+        <w:rPr>
+          <w:rFonts w:ascii="Times New Roman" w:hAnsi="Times New Roman" w:cs="Times New Roman"/>
+          <w:color w:val="000000"/>
+          <w:sz w:val="28"/>
+          <w:szCs w:val="28"/>
+          <w:shd w:val="clear" w:color="auto" w:fill="FFFFFF"/>
+          <w:lang w:val="en-US"/>
+        </w:rPr>
+      </w:pPr>
+      <w:r>
+        <w:rPr>
+          <w:rFonts w:ascii="Times New Roman" w:hAnsi="Times New Roman" w:cs="Times New Roman"/>
+          <w:color w:val="000000"/>
+          <w:sz w:val="28"/>
+          <w:szCs w:val="28"/>
+          <w:shd w:val="clear" w:color="auto" w:fill="FFFFFF"/>
+          <w:lang w:val="en-US"/>
+        </w:rPr>
+        <w:t xml:space="preserve">, </w:t>
+      </w:r>
+      <w:proofErr w:type="spellStart"/>
+      <w:r>
+        <w:rPr>
+          <w:rFonts w:ascii="Times New Roman" w:hAnsi="Times New Roman" w:cs="Times New Roman"/>
+          <w:color w:val="000000"/>
+          <w:sz w:val="28"/>
+          <w:szCs w:val="28"/>
+          <w:shd w:val="clear" w:color="auto" w:fill="FFFFFF"/>
+          <w:lang w:val="en-US"/>
+        </w:rPr>
+        <w:t>quanity_</w:t>
+      </w:r>
+      <w:proofErr w:type="gramStart"/>
+      <w:r>
+        <w:rPr>
+          <w:rFonts w:ascii="Times New Roman" w:hAnsi="Times New Roman" w:cs="Times New Roman"/>
+          <w:color w:val="000000"/>
+          <w:sz w:val="28"/>
+          <w:szCs w:val="28"/>
+          <w:shd w:val="clear" w:color="auto" w:fill="FFFFFF"/>
+          <w:lang w:val="en-US"/>
+        </w:rPr>
+        <w:t>bread</w:t>
+      </w:r>
+      <w:proofErr w:type="spellEnd"/>
+      <w:r>
+        <w:rPr>
+          <w:rFonts w:ascii="Times New Roman" w:hAnsi="Times New Roman" w:cs="Times New Roman"/>
+          <w:color w:val="000000"/>
+          <w:sz w:val="28"/>
+          <w:szCs w:val="28"/>
+          <w:shd w:val="clear" w:color="auto" w:fill="FFFFFF"/>
+          <w:lang w:val="en-US"/>
+        </w:rPr>
+        <w:t xml:space="preserve"> :</w:t>
+      </w:r>
+      <w:proofErr w:type="gramEnd"/>
+      <w:r>
+        <w:rPr>
+          <w:rFonts w:ascii="Times New Roman" w:hAnsi="Times New Roman" w:cs="Times New Roman"/>
+          <w:color w:val="000000"/>
+          <w:sz w:val="28"/>
+          <w:szCs w:val="28"/>
+          <w:shd w:val="clear" w:color="auto" w:fill="FFFFFF"/>
+          <w:lang w:val="en-US"/>
+        </w:rPr>
+        <w:t xml:space="preserve"> int = 0, </w:t>
+      </w:r>
+      <w:proofErr w:type="spellStart"/>
+      <w:r>
+        <w:rPr>
+          <w:rFonts w:ascii="Times New Roman" w:hAnsi="Times New Roman" w:cs="Times New Roman"/>
+          <w:color w:val="000000"/>
+          <w:sz w:val="28"/>
+          <w:szCs w:val="28"/>
+          <w:shd w:val="clear" w:color="auto" w:fill="FFFFFF"/>
+          <w:lang w:val="en-US"/>
+        </w:rPr>
+        <w:t>quanity_wheat_flour</w:t>
+      </w:r>
+      <w:proofErr w:type="spellEnd"/>
+      <w:r>
+        <w:rPr>
+          <w:rFonts w:ascii="Times New Roman" w:hAnsi="Times New Roman" w:cs="Times New Roman"/>
+          <w:color w:val="000000"/>
+          <w:sz w:val="28"/>
+          <w:szCs w:val="28"/>
+          <w:shd w:val="clear" w:color="auto" w:fill="FFFFFF"/>
+          <w:lang w:val="en-US"/>
+        </w:rPr>
+        <w:t xml:space="preserve"> : int, </w:t>
+      </w:r>
+      <w:proofErr w:type="spellStart"/>
+      <w:r>
+        <w:rPr>
+          <w:rFonts w:ascii="Times New Roman" w:hAnsi="Times New Roman" w:cs="Times New Roman"/>
+          <w:color w:val="000000"/>
+          <w:sz w:val="28"/>
+          <w:szCs w:val="28"/>
+          <w:shd w:val="clear" w:color="auto" w:fill="FFFFFF"/>
+          <w:lang w:val="en-US"/>
+        </w:rPr>
+        <w:t>cuanity_milk</w:t>
+      </w:r>
+      <w:proofErr w:type="spellEnd"/>
+      <w:r>
+        <w:rPr>
+          <w:rFonts w:ascii="Times New Roman" w:hAnsi="Times New Roman" w:cs="Times New Roman"/>
+          <w:color w:val="000000"/>
+          <w:sz w:val="28"/>
+          <w:szCs w:val="28"/>
+          <w:shd w:val="clear" w:color="auto" w:fill="FFFFFF"/>
+          <w:lang w:val="en-US"/>
+        </w:rPr>
+        <w:t xml:space="preserve">, </w:t>
+      </w:r>
+      <w:proofErr w:type="spellStart"/>
+      <w:r>
+        <w:rPr>
+          <w:rFonts w:ascii="Times New Roman" w:hAnsi="Times New Roman" w:cs="Times New Roman"/>
+          <w:color w:val="000000"/>
+          <w:sz w:val="28"/>
+          <w:szCs w:val="28"/>
+          <w:shd w:val="clear" w:color="auto" w:fill="FFFFFF"/>
+          <w:lang w:val="en-US"/>
+        </w:rPr>
+        <w:t>cuanity_eggs</w:t>
+      </w:r>
+      <w:proofErr w:type="spellEnd"/>
+      <w:r>
+        <w:rPr>
+          <w:rFonts w:ascii="Times New Roman" w:hAnsi="Times New Roman" w:cs="Times New Roman"/>
+          <w:color w:val="000000"/>
+          <w:sz w:val="28"/>
+          <w:szCs w:val="28"/>
+          <w:shd w:val="clear" w:color="auto" w:fill="FFFFFF"/>
+          <w:lang w:val="en-US"/>
+        </w:rPr>
+        <w:t xml:space="preserve">, </w:t>
+      </w:r>
+      <w:proofErr w:type="spellStart"/>
+      <w:r>
+        <w:rPr>
+          <w:rFonts w:ascii="Times New Roman" w:hAnsi="Times New Roman" w:cs="Times New Roman"/>
+          <w:color w:val="000000"/>
+          <w:sz w:val="28"/>
+          <w:szCs w:val="28"/>
+          <w:shd w:val="clear" w:color="auto" w:fill="FFFFFF"/>
+          <w:lang w:val="en-US"/>
+        </w:rPr>
+        <w:t>cuanity_salt_and_sugar</w:t>
+      </w:r>
+      <w:proofErr w:type="spellEnd"/>
+      <w:r>
+        <w:rPr>
+          <w:rFonts w:ascii="Times New Roman" w:hAnsi="Times New Roman" w:cs="Times New Roman"/>
+          <w:color w:val="000000"/>
+          <w:sz w:val="28"/>
+          <w:szCs w:val="28"/>
+          <w:shd w:val="clear" w:color="auto" w:fill="FFFFFF"/>
+          <w:lang w:val="en-US"/>
+        </w:rPr>
+        <w:t xml:space="preserve">, </w:t>
+      </w:r>
+      <w:proofErr w:type="spellStart"/>
+      <w:r>
+        <w:rPr>
+          <w:rFonts w:ascii="Times New Roman" w:hAnsi="Times New Roman" w:cs="Times New Roman"/>
+          <w:color w:val="000000"/>
+          <w:sz w:val="28"/>
+          <w:szCs w:val="28"/>
+          <w:shd w:val="clear" w:color="auto" w:fill="FFFFFF"/>
+          <w:lang w:val="en-US"/>
+        </w:rPr>
+        <w:t>cuanity_human_resources</w:t>
+      </w:r>
+      <w:proofErr w:type="spellEnd"/>
+      <w:r>
+        <w:rPr>
+          <w:rFonts w:ascii="Times New Roman" w:hAnsi="Times New Roman" w:cs="Times New Roman"/>
+          <w:color w:val="000000"/>
+          <w:sz w:val="28"/>
+          <w:szCs w:val="28"/>
+          <w:shd w:val="clear" w:color="auto" w:fill="FFFFFF"/>
+          <w:lang w:val="en-US"/>
+        </w:rPr>
+        <w:t xml:space="preserve">, </w:t>
+      </w:r>
+      <w:proofErr w:type="spellStart"/>
+      <w:r>
+        <w:rPr>
+          <w:rFonts w:ascii="Times New Roman" w:hAnsi="Times New Roman" w:cs="Times New Roman"/>
+          <w:color w:val="000000"/>
+          <w:sz w:val="28"/>
+          <w:szCs w:val="28"/>
+          <w:shd w:val="clear" w:color="auto" w:fill="FFFFFF"/>
+          <w:lang w:val="en-US"/>
+        </w:rPr>
+        <w:t>cuanity_machinery</w:t>
+      </w:r>
+      <w:proofErr w:type="spellEnd"/>
+      <w:r>
+        <w:rPr>
+          <w:rFonts w:ascii="Times New Roman" w:hAnsi="Times New Roman" w:cs="Times New Roman"/>
+          <w:color w:val="000000"/>
+          <w:sz w:val="28"/>
+          <w:szCs w:val="28"/>
+          <w:shd w:val="clear" w:color="auto" w:fill="FFFFFF"/>
+          <w:lang w:val="en-US"/>
+        </w:rPr>
+        <w:t xml:space="preserve">, </w:t>
+      </w:r>
+      <w:proofErr w:type="spellStart"/>
+      <w:r>
+        <w:rPr>
+          <w:rFonts w:ascii="Times New Roman" w:hAnsi="Times New Roman" w:cs="Times New Roman"/>
+          <w:color w:val="000000"/>
+          <w:sz w:val="28"/>
+          <w:szCs w:val="28"/>
+          <w:shd w:val="clear" w:color="auto" w:fill="FFFFFF"/>
+          <w:lang w:val="en-US"/>
+        </w:rPr>
+        <w:t>mony</w:t>
+      </w:r>
+      <w:proofErr w:type="spellEnd"/>
+      <w:r>
+        <w:rPr>
+          <w:rFonts w:ascii="Times New Roman" w:hAnsi="Times New Roman" w:cs="Times New Roman"/>
+          <w:color w:val="000000"/>
+          <w:sz w:val="28"/>
+          <w:szCs w:val="28"/>
+          <w:shd w:val="clear" w:color="auto" w:fill="FFFFFF"/>
+          <w:lang w:val="en-US"/>
+        </w:rPr>
+        <w:t>: int =1000</w:t>
+      </w:r>
+    </w:p>
+    <w:p>
+      <w:pPr>
+        <w:rPr>
+          <w:rFonts w:ascii="Times New Roman" w:hAnsi="Times New Roman" w:cs="Times New Roman"/>
+          <w:color w:val="000000"/>
+          <w:sz w:val="28"/>
+          <w:szCs w:val="28"/>
+          <w:shd w:val="clear" w:color="auto" w:fill="FFFFFF"/>
+          <w:lang w:val="en-US"/>
+        </w:rPr>
+      </w:pPr>
+    </w:p>
+    <w:p>
+      <w:pPr>
+        <w:ind w:firstLine="708"/>
+        <w:rPr>
+          <w:rFonts w:ascii="Times New Roman" w:hAnsi="Times New Roman" w:cs="Times New Roman"/>
+          <w:color w:val="000000"/>
+          <w:sz w:val="28"/>
+          <w:szCs w:val="28"/>
+          <w:shd w:val="clear" w:color="auto" w:fill="FFFFFF"/>
+          <w:lang w:val="en-US"/>
+        </w:rPr>
+      </w:pPr>
+      <w:proofErr w:type="spellStart"/>
+      <w:r>
+        <w:rPr>
+          <w:rFonts w:ascii="Times New Roman" w:hAnsi="Times New Roman" w:cs="Times New Roman"/>
+          <w:color w:val="000000"/>
+          <w:sz w:val="28"/>
+          <w:szCs w:val="28"/>
+          <w:shd w:val="clear" w:color="auto" w:fill="FFFFFF"/>
+          <w:lang w:val="en-US"/>
+        </w:rPr>
+        <w:t>cuanity_milk</w:t>
+      </w:r>
+      <w:proofErr w:type="spellEnd"/>
+      <w:r>
+        <w:rPr>
+          <w:rFonts w:ascii="Times New Roman" w:hAnsi="Times New Roman" w:cs="Times New Roman"/>
+          <w:color w:val="000000"/>
+          <w:sz w:val="28"/>
+          <w:szCs w:val="28"/>
+          <w:shd w:val="clear" w:color="auto" w:fill="FFFFFF"/>
+          <w:lang w:val="en-US"/>
+        </w:rPr>
+        <w:t xml:space="preserve"> = 0</w:t>
+      </w:r>
+    </w:p>
+    <w:p>
+      <w:pPr>
+        <w:rPr>
+          <w:rFonts w:ascii="Times New Roman" w:hAnsi="Times New Roman" w:cs="Times New Roman"/>
+          <w:color w:val="000000"/>
+          <w:sz w:val="28"/>
+          <w:szCs w:val="28"/>
+          <w:shd w:val="clear" w:color="auto" w:fill="FFFFFF"/>
+          <w:lang w:val="en-US"/>
+        </w:rPr>
+      </w:pPr>
+      <w:r>
+        <w:rPr>
+          <w:rFonts w:ascii="Times New Roman" w:hAnsi="Times New Roman" w:cs="Times New Roman"/>
+          <w:color w:val="000000"/>
+          <w:sz w:val="28"/>
+          <w:szCs w:val="28"/>
+          <w:shd w:val="clear" w:color="auto" w:fill="FFFFFF"/>
+          <w:lang w:val="en-US"/>
+        </w:rPr>
+        <w:tab/>
+      </w:r>
+      <w:proofErr w:type="spellStart"/>
+      <w:r>
+        <w:rPr>
+          <w:rFonts w:ascii="Times New Roman" w:hAnsi="Times New Roman" w:cs="Times New Roman"/>
+          <w:color w:val="000000"/>
+          <w:sz w:val="28"/>
+          <w:szCs w:val="28"/>
+          <w:shd w:val="clear" w:color="auto" w:fill="FFFFFF"/>
+          <w:lang w:val="en-US"/>
+        </w:rPr>
+        <w:t>cuanity_eggs</w:t>
+      </w:r>
+      <w:proofErr w:type="spellEnd"/>
+      <w:r>
+        <w:rPr>
+          <w:rFonts w:ascii="Times New Roman" w:hAnsi="Times New Roman" w:cs="Times New Roman"/>
+          <w:color w:val="000000"/>
+          <w:sz w:val="28"/>
+          <w:szCs w:val="28"/>
+          <w:shd w:val="clear" w:color="auto" w:fill="FFFFFF"/>
+          <w:lang w:val="en-US"/>
+        </w:rPr>
+        <w:t xml:space="preserve"> = 0</w:t>
+      </w:r>
+    </w:p>
+    <w:p>
+      <w:pPr>
+        <w:rPr>
+          <w:rFonts w:ascii="Times New Roman" w:hAnsi="Times New Roman" w:cs="Times New Roman"/>
+          <w:color w:val="000000"/>
+          <w:sz w:val="28"/>
+          <w:szCs w:val="28"/>
+          <w:shd w:val="clear" w:color="auto" w:fill="FFFFFF"/>
+          <w:lang w:val="en-US"/>
+        </w:rPr>
+      </w:pPr>
+      <w:r>
+        <w:rPr>
+          <w:rFonts w:ascii="Times New Roman" w:hAnsi="Times New Roman" w:cs="Times New Roman"/>
+          <w:color w:val="000000"/>
+          <w:sz w:val="28"/>
+          <w:szCs w:val="28"/>
+          <w:shd w:val="clear" w:color="auto" w:fill="FFFFFF"/>
+          <w:lang w:val="en-US"/>
+        </w:rPr>
+        <w:tab/>
+      </w:r>
+      <w:proofErr w:type="spellStart"/>
+      <w:r>
+        <w:rPr>
+          <w:rFonts w:ascii="Times New Roman" w:hAnsi="Times New Roman" w:cs="Times New Roman"/>
+          <w:color w:val="000000"/>
+          <w:sz w:val="28"/>
+          <w:szCs w:val="28"/>
+          <w:shd w:val="clear" w:color="auto" w:fill="FFFFFF"/>
+          <w:lang w:val="en-US"/>
+        </w:rPr>
+        <w:t>cuanity_salt_and_sugar</w:t>
+      </w:r>
+      <w:proofErr w:type="spellEnd"/>
+      <w:r>
+        <w:rPr>
+          <w:rFonts w:ascii="Times New Roman" w:hAnsi="Times New Roman" w:cs="Times New Roman"/>
+          <w:color w:val="000000"/>
+          <w:sz w:val="28"/>
+          <w:szCs w:val="28"/>
+          <w:shd w:val="clear" w:color="auto" w:fill="FFFFFF"/>
+          <w:lang w:val="en-US"/>
+        </w:rPr>
+        <w:t xml:space="preserve"> = 0</w:t>
+      </w:r>
+    </w:p>
+    <w:p>
+      <w:pPr>
+        <w:rPr>
+          <w:rFonts w:ascii="Times New Roman" w:hAnsi="Times New Roman" w:cs="Times New Roman"/>
+          <w:color w:val="000000"/>
+          <w:sz w:val="28"/>
+          <w:szCs w:val="28"/>
+          <w:shd w:val="clear" w:color="auto" w:fill="FFFFFF"/>
+          <w:lang w:val="en-US"/>
+        </w:rPr>
+      </w:pPr>
+      <w:r>
+        <w:rPr>
+          <w:rFonts w:ascii="Times New Roman" w:hAnsi="Times New Roman" w:cs="Times New Roman"/>
+          <w:color w:val="000000"/>
+          <w:sz w:val="28"/>
+          <w:szCs w:val="28"/>
+          <w:shd w:val="clear" w:color="auto" w:fill="FFFFFF"/>
+          <w:lang w:val="en-US"/>
+        </w:rPr>
+        <w:tab/>
+      </w:r>
+      <w:proofErr w:type="spellStart"/>
+      <w:r>
+        <w:rPr>
+          <w:rFonts w:ascii="Times New Roman" w:hAnsi="Times New Roman" w:cs="Times New Roman"/>
+          <w:color w:val="000000"/>
+          <w:sz w:val="28"/>
+          <w:szCs w:val="28"/>
+          <w:shd w:val="clear" w:color="auto" w:fill="FFFFFF"/>
+          <w:lang w:val="en-US"/>
+        </w:rPr>
+        <w:t>cuanity_human_resources</w:t>
+      </w:r>
+      <w:proofErr w:type="spellEnd"/>
+      <w:r>
+        <w:rPr>
+          <w:rFonts w:ascii="Times New Roman" w:hAnsi="Times New Roman" w:cs="Times New Roman"/>
+          <w:color w:val="000000"/>
+          <w:sz w:val="28"/>
+          <w:szCs w:val="28"/>
+          <w:shd w:val="clear" w:color="auto" w:fill="FFFFFF"/>
+          <w:lang w:val="en-US"/>
+        </w:rPr>
+        <w:t xml:space="preserve"> = 0</w:t>
+      </w:r>
+    </w:p>
+    <w:p>
+      <w:pPr>
+        <w:rPr>
+          <w:rFonts w:ascii="Times New Roman" w:hAnsi="Times New Roman" w:cs="Times New Roman"/>
+          <w:color w:val="000000"/>
+          <w:sz w:val="28"/>
+          <w:szCs w:val="28"/>
+          <w:shd w:val="clear" w:color="auto" w:fill="FFFFFF"/>
+          <w:lang w:val="en-US"/>
+        </w:rPr>
+      </w:pPr>
+      <w:r>
+        <w:rPr>
+          <w:rFonts w:ascii="Times New Roman" w:hAnsi="Times New Roman" w:cs="Times New Roman"/>
+          <w:color w:val="000000"/>
+          <w:sz w:val="28"/>
+          <w:szCs w:val="28"/>
+          <w:shd w:val="clear" w:color="auto" w:fill="FFFFFF"/>
+          <w:lang w:val="en-US"/>
+        </w:rPr>
+        <w:tab/>
+      </w:r>
+      <w:proofErr w:type="spellStart"/>
+      <w:r>
+        <w:rPr>
+          <w:rFonts w:ascii="Times New Roman" w:hAnsi="Times New Roman" w:cs="Times New Roman"/>
+          <w:color w:val="000000"/>
+          <w:sz w:val="28"/>
+          <w:szCs w:val="28"/>
+          <w:shd w:val="clear" w:color="auto" w:fill="FFFFFF"/>
+          <w:lang w:val="en-US"/>
+        </w:rPr>
+        <w:t>cuanity_machinery</w:t>
+      </w:r>
+      <w:proofErr w:type="spellEnd"/>
+      <w:r>
+        <w:rPr>
+          <w:rFonts w:ascii="Times New Roman" w:hAnsi="Times New Roman" w:cs="Times New Roman"/>
+          <w:color w:val="000000"/>
+          <w:sz w:val="28"/>
+          <w:szCs w:val="28"/>
+          <w:shd w:val="clear" w:color="auto" w:fill="FFFFFF"/>
+          <w:lang w:val="en-US"/>
+        </w:rPr>
+        <w:t xml:space="preserve"> = 0</w:t>
+      </w:r>
+    </w:p>
+    <w:p>
+      <w:pPr>
+        <w:rPr>
+          <w:rFonts w:ascii="Times New Roman" w:hAnsi="Times New Roman" w:cs="Times New Roman"/>
+          <w:color w:val="000000"/>
+          <w:sz w:val="28"/>
+          <w:szCs w:val="28"/>
+          <w:shd w:val="clear" w:color="auto" w:fill="FFFFFF"/>
+          <w:lang w:val="en-US"/>
+        </w:rPr>
+      </w:pPr>
+    </w:p>
+    <w:p>
+      <w:pPr>
+        <w:rPr>
+          <w:rFonts w:ascii="Times New Roman" w:hAnsi="Times New Roman" w:cs="Times New Roman"/>
+          <w:color w:val="000000"/>
+          <w:sz w:val="28"/>
+          <w:szCs w:val="28"/>
+          <w:shd w:val="clear" w:color="auto" w:fill="FFFFFF"/>
+          <w:lang w:val="en-US"/>
+        </w:rPr>
+      </w:pPr>
+      <w:r>
+        <w:rPr>
+          <w:rFonts w:ascii="Times New Roman" w:hAnsi="Times New Roman" w:cs="Times New Roman"/>
+          <w:color w:val="000000"/>
+          <w:sz w:val="28"/>
+          <w:szCs w:val="28"/>
+          <w:shd w:val="clear" w:color="auto" w:fill="FFFFFF"/>
+          <w:lang w:val="en-US"/>
+        </w:rPr>
+        <w:tab/>
+      </w:r>
+      <w:proofErr w:type="spellStart"/>
+      <w:r>
+        <w:rPr>
+          <w:rFonts w:ascii="Times New Roman" w:hAnsi="Times New Roman" w:cs="Times New Roman"/>
+          <w:color w:val="000000"/>
+          <w:sz w:val="28"/>
+          <w:szCs w:val="28"/>
+          <w:shd w:val="clear" w:color="auto" w:fill="FFFFFF"/>
+          <w:lang w:val="en-US"/>
+        </w:rPr>
+        <w:t>production_of_milk</w:t>
+      </w:r>
+      <w:proofErr w:type="spellEnd"/>
+      <w:r>
+        <w:rPr>
+          <w:rFonts w:ascii="Times New Roman" w:hAnsi="Times New Roman" w:cs="Times New Roman"/>
+          <w:color w:val="000000"/>
+          <w:sz w:val="28"/>
+          <w:szCs w:val="28"/>
+          <w:shd w:val="clear" w:color="auto" w:fill="FFFFFF"/>
+          <w:lang w:val="en-US"/>
+        </w:rPr>
+        <w:t xml:space="preserve"> = 0</w:t>
+      </w:r>
+    </w:p>
+    <w:p>
+      <w:pPr>
+        <w:rPr>
+          <w:rFonts w:ascii="Times New Roman" w:hAnsi="Times New Roman" w:cs="Times New Roman"/>
+          <w:color w:val="000000"/>
+          <w:sz w:val="28"/>
+          <w:szCs w:val="28"/>
+          <w:shd w:val="clear" w:color="auto" w:fill="FFFFFF"/>
+          <w:lang w:val="en-US"/>
+        </w:rPr>
+      </w:pPr>
+      <w:r>
+        <w:rPr>
+          <w:rFonts w:ascii="Times New Roman" w:hAnsi="Times New Roman" w:cs="Times New Roman"/>
+          <w:color w:val="000000"/>
+          <w:sz w:val="28"/>
+          <w:szCs w:val="28"/>
+          <w:shd w:val="clear" w:color="auto" w:fill="FFFFFF"/>
+          <w:lang w:val="en-US"/>
+        </w:rPr>
+        <w:tab/>
+      </w:r>
+      <w:proofErr w:type="spellStart"/>
+      <w:r>
+        <w:rPr>
+          <w:rFonts w:ascii="Times New Roman" w:hAnsi="Times New Roman" w:cs="Times New Roman"/>
+          <w:color w:val="000000"/>
+          <w:sz w:val="28"/>
+          <w:szCs w:val="28"/>
+          <w:shd w:val="clear" w:color="auto" w:fill="FFFFFF"/>
+          <w:lang w:val="en-US"/>
+        </w:rPr>
+        <w:t>production_of_eggs</w:t>
+      </w:r>
+      <w:proofErr w:type="spellEnd"/>
+      <w:r>
+        <w:rPr>
+          <w:rFonts w:ascii="Times New Roman" w:hAnsi="Times New Roman" w:cs="Times New Roman"/>
+          <w:color w:val="000000"/>
+          <w:sz w:val="28"/>
+          <w:szCs w:val="28"/>
+          <w:shd w:val="clear" w:color="auto" w:fill="FFFFFF"/>
+          <w:lang w:val="en-US"/>
+        </w:rPr>
+        <w:t xml:space="preserve"> = 0</w:t>
+      </w:r>
+    </w:p>
+    <w:p>
+      <w:pPr>
+        <w:rPr>
+          <w:rFonts w:ascii="Times New Roman" w:hAnsi="Times New Roman" w:cs="Times New Roman"/>
+          <w:color w:val="000000"/>
+          <w:sz w:val="28"/>
+          <w:szCs w:val="28"/>
+          <w:shd w:val="clear" w:color="auto" w:fill="FFFFFF"/>
+          <w:lang w:val="en-US"/>
+        </w:rPr>
+      </w:pPr>
+      <w:r>
+        <w:rPr>
+          <w:rFonts w:ascii="Times New Roman" w:hAnsi="Times New Roman" w:cs="Times New Roman"/>
+          <w:color w:val="000000"/>
+          <w:sz w:val="28"/>
+          <w:szCs w:val="28"/>
+          <w:shd w:val="clear" w:color="auto" w:fill="FFFFFF"/>
+          <w:lang w:val="en-US"/>
+        </w:rPr>
+        <w:tab/>
+      </w:r>
+      <w:proofErr w:type="spellStart"/>
+      <w:r>
+        <w:rPr>
+          <w:rFonts w:ascii="Times New Roman" w:hAnsi="Times New Roman" w:cs="Times New Roman"/>
+          <w:color w:val="000000"/>
+          <w:sz w:val="28"/>
+          <w:szCs w:val="28"/>
+          <w:shd w:val="clear" w:color="auto" w:fill="FFFFFF"/>
+          <w:lang w:val="en-US"/>
+        </w:rPr>
+        <w:t>production_of_salt_and_sugar</w:t>
+      </w:r>
+      <w:proofErr w:type="spellEnd"/>
+      <w:r>
+        <w:rPr>
+          <w:rFonts w:ascii="Times New Roman" w:hAnsi="Times New Roman" w:cs="Times New Roman"/>
+          <w:color w:val="000000"/>
+          <w:sz w:val="28"/>
+          <w:szCs w:val="28"/>
+          <w:shd w:val="clear" w:color="auto" w:fill="FFFFFF"/>
+          <w:lang w:val="en-US"/>
+        </w:rPr>
+        <w:t xml:space="preserve"> = 0</w:t>
+      </w:r>
+    </w:p>
+    <w:p>
+      <w:pPr>
+        <w:rPr>
+          <w:rFonts w:ascii="Times New Roman" w:hAnsi="Times New Roman" w:cs="Times New Roman"/>
+          <w:color w:val="000000"/>
+          <w:sz w:val="28"/>
+          <w:szCs w:val="28"/>
+          <w:shd w:val="clear" w:color="auto" w:fill="FFFFFF"/>
+          <w:lang w:val="en-US"/>
+        </w:rPr>
+      </w:pPr>
+      <w:r>
+        <w:rPr>
+          <w:rFonts w:ascii="Times New Roman" w:hAnsi="Times New Roman" w:cs="Times New Roman"/>
+          <w:color w:val="000000"/>
+          <w:sz w:val="28"/>
+          <w:szCs w:val="28"/>
+          <w:shd w:val="clear" w:color="auto" w:fill="FFFFFF"/>
+          <w:lang w:val="en-US"/>
+        </w:rPr>
+        <w:tab/>
+      </w:r>
+      <w:proofErr w:type="spellStart"/>
+      <w:r>
+        <w:rPr>
+          <w:rFonts w:ascii="Times New Roman" w:hAnsi="Times New Roman" w:cs="Times New Roman"/>
+          <w:color w:val="000000"/>
+          <w:sz w:val="28"/>
+          <w:szCs w:val="28"/>
+          <w:shd w:val="clear" w:color="auto" w:fill="FFFFFF"/>
+          <w:lang w:val="en-US"/>
+        </w:rPr>
+        <w:t>production_of_human_resources</w:t>
+      </w:r>
+      <w:proofErr w:type="spellEnd"/>
+      <w:r>
+        <w:rPr>
+          <w:rFonts w:ascii="Times New Roman" w:hAnsi="Times New Roman" w:cs="Times New Roman"/>
+          <w:color w:val="000000"/>
+          <w:sz w:val="28"/>
+          <w:szCs w:val="28"/>
+          <w:shd w:val="clear" w:color="auto" w:fill="FFFFFF"/>
+          <w:lang w:val="en-US"/>
+        </w:rPr>
+        <w:t xml:space="preserve"> = 0</w:t>
+      </w:r>
+    </w:p>
+    <w:p>
+      <w:pPr>
+        <w:rPr>
+          <w:rFonts w:ascii="Times New Roman" w:hAnsi="Times New Roman" w:cs="Times New Roman"/>
+          <w:color w:val="000000"/>
+          <w:sz w:val="28"/>
+          <w:szCs w:val="28"/>
+          <w:shd w:val="clear" w:color="auto" w:fill="FFFFFF"/>
+          <w:lang w:val="en-US"/>
+        </w:rPr>
+      </w:pPr>
+      <w:r>
+        <w:rPr>
+          <w:rFonts w:ascii="Times New Roman" w:hAnsi="Times New Roman" w:cs="Times New Roman"/>
+          <w:color w:val="000000"/>
+          <w:sz w:val="28"/>
+          <w:szCs w:val="28"/>
+          <w:shd w:val="clear" w:color="auto" w:fill="FFFFFF"/>
+          <w:lang w:val="en-US"/>
+        </w:rPr>
+        <w:tab/>
+      </w:r>
+      <w:proofErr w:type="spellStart"/>
+      <w:r>
+        <w:rPr>
+          <w:rFonts w:ascii="Times New Roman" w:hAnsi="Times New Roman" w:cs="Times New Roman"/>
+          <w:color w:val="000000"/>
+          <w:sz w:val="28"/>
+          <w:szCs w:val="28"/>
+          <w:shd w:val="clear" w:color="auto" w:fill="FFFFFF"/>
+          <w:lang w:val="en-US"/>
+        </w:rPr>
+        <w:t>production_of_machinery</w:t>
+      </w:r>
+      <w:proofErr w:type="spellEnd"/>
+      <w:r>
+        <w:rPr>
+          <w:rFonts w:ascii="Times New Roman" w:hAnsi="Times New Roman" w:cs="Times New Roman"/>
+          <w:color w:val="000000"/>
+          <w:sz w:val="28"/>
+          <w:szCs w:val="28"/>
+          <w:shd w:val="clear" w:color="auto" w:fill="FFFFFF"/>
+          <w:lang w:val="en-US"/>
+        </w:rPr>
+        <w:t xml:space="preserve"> = 0</w:t>
+      </w:r>
     </w:p>
     <w:sectPr>
       <w:pgSz w:w="11906" w:h="16838"/>
@@ -1291,6 +2144,119 @@
 <file path=word/numbering.xml><?xml version="1.0" encoding="utf-8"?>
 <w:numbering xmlns:wpc="http://schemas.microsoft.com/office/word/2010/wordprocessingCanvas" xmlns:cx="http://schemas.microsoft.com/office/drawing/2014/chartex" xmlns:cx1="http://schemas.microsoft.com/office/drawing/2015/9/8/chartex" xmlns:cx2="http://schemas.microsoft.com/office/drawing/2015/10/21/chartex" xmlns:cx3="http://schemas.microsoft.com/office/drawing/2016/5/9/chartex" xmlns:cx4="http://schemas.microsoft.com/office/drawing/2016/5/10/chartex" xmlns:cx5="http://schemas.microsoft.com/office/drawing/2016/5/11/chartex" xmlns:cx6="http://schemas.microsoft.com/office/drawing/2016/5/12/chartex" xmlns:cx7="http://schemas.microsoft.com/office/drawing/2016/5/13/chartex" xmlns:cx8="http://schemas.microsoft.com/office/drawing/2016/5/14/chartex" xmlns:mc="http://schemas.openxmlformats.org/markup-compatibility/2006" xmlns:aink="http://schemas.microsoft.com/office/drawing/2016/ink" xmlns:am3d="http://schemas.microsoft.com/office/drawing/2017/model3d" xmlns:o="urn:schemas-microsoft-com:office:office" xmlns:oel="http://schemas.microsoft.com/office/2019/extlst" xmlns:r="http://schemas.openxmlformats.org/officeDocument/2006/relationships" xmlns:m="http://schemas.openxmlformats.org/officeDocument/2006/math" xmlns:v="urn:schemas-microsoft-com:vml" xmlns:wp14="http://schemas.microsoft.com/office/word/2010/wordprocessingDrawing" xmlns:wp="http://schemas.openxmlformats.org/drawingml/2006/wordprocessingDrawing" xmlns:w10="urn:schemas-microsoft-com:office:word" xmlns:w="http://schemas.openxmlformats.org/wordprocessingml/2006/main" xmlns:w14="http://schemas.microsoft.com/office/word/2010/wordml" xmlns:w15="http://schemas.microsoft.com/office/word/2012/wordml" xmlns:w16cex="http://schemas.microsoft.com/office/word/2018/wordml/cex" xmlns:w16cid="http://schemas.microsoft.com/office/word/2016/wordml/cid" xmlns:w16="http://schemas.microsoft.com/office/word/2018/wordml" xmlns:w16du="http://schemas.microsoft.com/office/word/2023/wordml/word16du" xmlns:w16sdtdh="http://schemas.microsoft.com/office/word/2020/wordml/sdtdatahash" xmlns:w16se="http://schemas.microsoft.com/office/word/2015/wordml/symex" xmlns:wpg="http://schemas.microsoft.com/office/word/2010/wordprocessingGroup" xmlns:wpi="http://schemas.microsoft.com/office/word/2010/wordprocessingInk" xmlns:wne="http://schemas.microsoft.com/office/word/2006/wordml" xmlns:wps="http://schemas.microsoft.com/office/word/2010/wordprocessingShape" mc:Ignorable="w14 w15 w16se w16cid w16 w16cex w16sdtdh wp14">
   <w:abstractNum w:abstractNumId="0" w15:restartNumberingAfterBreak="0">
+    <w:nsid w:val="04EC70DC"/>
+    <w:multiLevelType w:val="hybridMultilevel"/>
+    <w:tmpl w:val="E438E3BC"/>
+    <w:lvl w:ilvl="0" w:tplc="04190001">
+      <w:start w:val="1"/>
+      <w:numFmt w:val="bullet"/>
+      <w:lvlText w:val=""/>
+      <w:lvlJc w:val="left"/>
+      <w:pPr>
+        <w:ind w:left="720" w:hanging="360"/>
+      </w:pPr>
+      <w:rPr>
+        <w:rFonts w:ascii="Symbol" w:hAnsi="Symbol" w:hint="default"/>
+      </w:rPr>
+    </w:lvl>
+    <w:lvl w:ilvl="1" w:tplc="04190003" w:tentative="1">
+      <w:start w:val="1"/>
+      <w:numFmt w:val="bullet"/>
+      <w:lvlText w:val="o"/>
+      <w:lvlJc w:val="left"/>
+      <w:pPr>
+        <w:ind w:left="1440" w:hanging="360"/>
+      </w:pPr>
+      <w:rPr>
+        <w:rFonts w:ascii="Courier New" w:hAnsi="Courier New" w:cs="Courier New" w:hint="default"/>
+      </w:rPr>
+    </w:lvl>
+    <w:lvl w:ilvl="2" w:tplc="04190005" w:tentative="1">
+      <w:start w:val="1"/>
+      <w:numFmt w:val="bullet"/>
+      <w:lvlText w:val=""/>
+      <w:lvlJc w:val="left"/>
+      <w:pPr>
+        <w:ind w:left="2160" w:hanging="360"/>
+      </w:pPr>
+      <w:rPr>
+        <w:rFonts w:ascii="Wingdings" w:hAnsi="Wingdings" w:hint="default"/>
+      </w:rPr>
+    </w:lvl>
+    <w:lvl w:ilvl="3" w:tplc="04190001" w:tentative="1">
+      <w:start w:val="1"/>
+      <w:numFmt w:val="bullet"/>
+      <w:lvlText w:val=""/>
+      <w:lvlJc w:val="left"/>
+      <w:pPr>
+        <w:ind w:left="2880" w:hanging="360"/>
+      </w:pPr>
+      <w:rPr>
+        <w:rFonts w:ascii="Symbol" w:hAnsi="Symbol" w:hint="default"/>
+      </w:rPr>
+    </w:lvl>
+    <w:lvl w:ilvl="4" w:tplc="04190003" w:tentative="1">
+      <w:start w:val="1"/>
+      <w:numFmt w:val="bullet"/>
+      <w:lvlText w:val="o"/>
+      <w:lvlJc w:val="left"/>
+      <w:pPr>
+        <w:ind w:left="3600" w:hanging="360"/>
+      </w:pPr>
+      <w:rPr>
+        <w:rFonts w:ascii="Courier New" w:hAnsi="Courier New" w:cs="Courier New" w:hint="default"/>
+      </w:rPr>
+    </w:lvl>
+    <w:lvl w:ilvl="5" w:tplc="04190005" w:tentative="1">
+      <w:start w:val="1"/>
+      <w:numFmt w:val="bullet"/>
+      <w:lvlText w:val=""/>
+      <w:lvlJc w:val="left"/>
+      <w:pPr>
+        <w:ind w:left="4320" w:hanging="360"/>
+      </w:pPr>
+      <w:rPr>
+        <w:rFonts w:ascii="Wingdings" w:hAnsi="Wingdings" w:hint="default"/>
+      </w:rPr>
+    </w:lvl>
+    <w:lvl w:ilvl="6" w:tplc="04190001" w:tentative="1">
+      <w:start w:val="1"/>
+      <w:numFmt w:val="bullet"/>
+      <w:lvlText w:val=""/>
+      <w:lvlJc w:val="left"/>
+      <w:pPr>
+        <w:ind w:left="5040" w:hanging="360"/>
+      </w:pPr>
+      <w:rPr>
+        <w:rFonts w:ascii="Symbol" w:hAnsi="Symbol" w:hint="default"/>
+      </w:rPr>
+    </w:lvl>
+    <w:lvl w:ilvl="7" w:tplc="04190003" w:tentative="1">
+      <w:start w:val="1"/>
+      <w:numFmt w:val="bullet"/>
+      <w:lvlText w:val="o"/>
+      <w:lvlJc w:val="left"/>
+      <w:pPr>
+        <w:ind w:left="5760" w:hanging="360"/>
+      </w:pPr>
+      <w:rPr>
+        <w:rFonts w:ascii="Courier New" w:hAnsi="Courier New" w:cs="Courier New" w:hint="default"/>
+      </w:rPr>
+    </w:lvl>
+    <w:lvl w:ilvl="8" w:tplc="04190005" w:tentative="1">
+      <w:start w:val="1"/>
+      <w:numFmt w:val="bullet"/>
+      <w:lvlText w:val=""/>
+      <w:lvlJc w:val="left"/>
+      <w:pPr>
+        <w:ind w:left="6480" w:hanging="360"/>
+      </w:pPr>
+      <w:rPr>
+        <w:rFonts w:ascii="Wingdings" w:hAnsi="Wingdings" w:hint="default"/>
+      </w:rPr>
+    </w:lvl>
+  </w:abstractNum>
+  <w:abstractNum w:abstractNumId="1" w15:restartNumberingAfterBreak="0">
     <w:nsid w:val="1BD278E2"/>
     <w:multiLevelType w:val="hybridMultilevel"/>
     <w:tmpl w:val="8A627536"/>
@@ -1376,7 +2342,7 @@
       </w:pPr>
     </w:lvl>
   </w:abstractNum>
-  <w:abstractNum w:abstractNumId="1" w15:restartNumberingAfterBreak="0">
+  <w:abstractNum w:abstractNumId="2" w15:restartNumberingAfterBreak="0">
     <w:nsid w:val="1DAA2D84"/>
     <w:multiLevelType w:val="hybridMultilevel"/>
     <w:tmpl w:val="C3C8738A"/>
@@ -1462,7 +2428,7 @@
       </w:pPr>
     </w:lvl>
   </w:abstractNum>
-  <w:abstractNum w:abstractNumId="2" w15:restartNumberingAfterBreak="0">
+  <w:abstractNum w:abstractNumId="3" w15:restartNumberingAfterBreak="0">
     <w:nsid w:val="22152EAE"/>
     <w:multiLevelType w:val="hybridMultilevel"/>
     <w:tmpl w:val="1F0A14C6"/>
@@ -1551,7 +2517,7 @@
       </w:pPr>
     </w:lvl>
   </w:abstractNum>
-  <w:abstractNum w:abstractNumId="3" w15:restartNumberingAfterBreak="0">
+  <w:abstractNum w:abstractNumId="4" w15:restartNumberingAfterBreak="0">
     <w:nsid w:val="290D1780"/>
     <w:multiLevelType w:val="hybridMultilevel"/>
     <w:tmpl w:val="07688158"/>
@@ -1640,7 +2606,7 @@
       </w:pPr>
     </w:lvl>
   </w:abstractNum>
-  <w:abstractNum w:abstractNumId="4" w15:restartNumberingAfterBreak="0">
+  <w:abstractNum w:abstractNumId="5" w15:restartNumberingAfterBreak="0">
     <w:nsid w:val="3F19655C"/>
     <w:multiLevelType w:val="hybridMultilevel"/>
     <w:tmpl w:val="78608328"/>
@@ -1753,7 +2719,7 @@
       </w:rPr>
     </w:lvl>
   </w:abstractNum>
-  <w:abstractNum w:abstractNumId="5" w15:restartNumberingAfterBreak="0">
+  <w:abstractNum w:abstractNumId="6" w15:restartNumberingAfterBreak="0">
     <w:nsid w:val="6A3249C4"/>
     <w:multiLevelType w:val="hybridMultilevel"/>
     <w:tmpl w:val="6FC2E898"/>
@@ -1839,7 +2805,7 @@
       </w:pPr>
     </w:lvl>
   </w:abstractNum>
-  <w:abstractNum w:abstractNumId="6" w15:restartNumberingAfterBreak="0">
+  <w:abstractNum w:abstractNumId="7" w15:restartNumberingAfterBreak="0">
     <w:nsid w:val="7AAF6983"/>
     <w:multiLevelType w:val="hybridMultilevel"/>
     <w:tmpl w:val="38D6D970"/>
@@ -1926,25 +2892,28 @@
     </w:lvl>
   </w:abstractNum>
   <w:num w:numId="1" w16cid:durableId="1639340001">
+    <w:abstractNumId w:val="3"/>
+  </w:num>
+  <w:num w:numId="2" w16cid:durableId="951984058">
+    <w:abstractNumId w:val="4"/>
+  </w:num>
+  <w:num w:numId="3" w16cid:durableId="500972657">
+    <w:abstractNumId w:val="7"/>
+  </w:num>
+  <w:num w:numId="4" w16cid:durableId="745886372">
+    <w:abstractNumId w:val="1"/>
+  </w:num>
+  <w:num w:numId="5" w16cid:durableId="963391530">
+    <w:abstractNumId w:val="6"/>
+  </w:num>
+  <w:num w:numId="6" w16cid:durableId="477114224">
     <w:abstractNumId w:val="2"/>
   </w:num>
-  <w:num w:numId="2" w16cid:durableId="951984058">
-    <w:abstractNumId w:val="3"/>
-  </w:num>
-  <w:num w:numId="3" w16cid:durableId="500972657">
-    <w:abstractNumId w:val="6"/>
-  </w:num>
-  <w:num w:numId="4" w16cid:durableId="745886372">
-    <w:abstractNumId w:val="0"/>
-  </w:num>
-  <w:num w:numId="5" w16cid:durableId="963391530">
+  <w:num w:numId="7" w16cid:durableId="1626885583">
     <w:abstractNumId w:val="5"/>
   </w:num>
-  <w:num w:numId="6" w16cid:durableId="477114224">
-    <w:abstractNumId w:val="1"/>
-  </w:num>
-  <w:num w:numId="7" w16cid:durableId="1626885583">
-    <w:abstractNumId w:val="4"/>
+  <w:num w:numId="8" w16cid:durableId="1446653310">
+    <w:abstractNumId w:val="0"/>
   </w:num>
 </w:numbering>
 </file>
@@ -2789,4 +3758,16 @@
     </a:ext>
   </a:extLst>
 </a:theme>
+</file>
+
+<file path=customXml/item1.xml><?xml version="1.0" encoding="utf-8"?>
+<b:Sources xmlns:b="http://schemas.openxmlformats.org/officeDocument/2006/bibliography" xmlns="http://schemas.openxmlformats.org/officeDocument/2006/bibliography" SelectedStyle="\APASixthEditionOfficeOnline.xsl" StyleName="APA" Version="6"/>
+</file>
+
+<file path=customXml/itemProps1.xml><?xml version="1.0" encoding="utf-8"?>
+<ds:datastoreItem xmlns:ds="http://schemas.openxmlformats.org/officeDocument/2006/customXml" ds:itemID="{56FE5C92-7AE4-4AFC-AAE9-03ADC8CECCD7}">
+  <ds:schemaRefs>
+    <ds:schemaRef ds:uri="http://schemas.openxmlformats.org/officeDocument/2006/bibliography"/>
+  </ds:schemaRefs>
+</ds:datastoreItem>
 </file>